--- a/Conference FYP SRS(edited)v3.3.docx
+++ b/Conference FYP SRS(edited)v3.3.docx
@@ -86,8 +86,6 @@
       <w:pPr>
         <w:spacing w:after="0" w:line="276" w:lineRule="auto"/>
       </w:pPr>
-      <w:bookmarkStart w:id="0" w:name="_GoBack"/>
-      <w:bookmarkEnd w:id="0"/>
     </w:p>
     <w:p>
       <w:pPr>
@@ -1863,7 +1861,7 @@
         <w:pStyle w:val="Heading1"/>
         <w:spacing w:before="0" w:after="120" w:line="23" w:lineRule="atLeast"/>
       </w:pPr>
-      <w:bookmarkStart w:id="1" w:name="_Toc451416148"/>
+      <w:bookmarkStart w:id="0" w:name="_Toc451416148"/>
       <w:r>
         <w:lastRenderedPageBreak/>
         <w:t xml:space="preserve">1.0 </w:t>
@@ -1871,21 +1869,21 @@
       <w:r>
         <w:t>Introduction</w:t>
       </w:r>
-      <w:bookmarkEnd w:id="1"/>
+      <w:bookmarkEnd w:id="0"/>
     </w:p>
     <w:p>
       <w:pPr>
         <w:pStyle w:val="Heading2"/>
         <w:spacing w:before="0" w:after="120" w:line="23" w:lineRule="atLeast"/>
       </w:pPr>
-      <w:bookmarkStart w:id="2" w:name="_Toc451416149"/>
+      <w:bookmarkStart w:id="1" w:name="_Toc451416149"/>
       <w:r>
         <w:t xml:space="preserve">1.1 </w:t>
       </w:r>
       <w:r>
         <w:t>Purpose</w:t>
       </w:r>
-      <w:bookmarkEnd w:id="2"/>
+      <w:bookmarkEnd w:id="1"/>
     </w:p>
     <w:p>
       <w:pPr>
@@ -1914,14 +1912,14 @@
         <w:pStyle w:val="Heading2"/>
         <w:spacing w:before="0" w:after="120" w:line="23" w:lineRule="atLeast"/>
       </w:pPr>
-      <w:bookmarkStart w:id="3" w:name="_Toc451416150"/>
+      <w:bookmarkStart w:id="2" w:name="_Toc451416150"/>
       <w:r>
         <w:t xml:space="preserve">1.2 </w:t>
       </w:r>
       <w:r>
         <w:t>Intended Audience</w:t>
       </w:r>
-      <w:bookmarkEnd w:id="3"/>
+      <w:bookmarkEnd w:id="2"/>
     </w:p>
     <w:p>
       <w:pPr>
@@ -1964,14 +1962,14 @@
         <w:pStyle w:val="Heading2"/>
         <w:spacing w:before="0" w:after="120" w:line="23" w:lineRule="atLeast"/>
       </w:pPr>
-      <w:bookmarkStart w:id="4" w:name="_Toc451416151"/>
+      <w:bookmarkStart w:id="3" w:name="_Toc451416151"/>
       <w:r>
         <w:t xml:space="preserve">1.3 </w:t>
       </w:r>
       <w:r>
         <w:t>Scope</w:t>
       </w:r>
-      <w:bookmarkEnd w:id="4"/>
+      <w:bookmarkEnd w:id="3"/>
     </w:p>
     <w:p>
       <w:pPr>
@@ -2000,14 +1998,14 @@
         <w:pStyle w:val="Heading2"/>
         <w:spacing w:before="0" w:after="120" w:line="23" w:lineRule="atLeast"/>
       </w:pPr>
-      <w:bookmarkStart w:id="5" w:name="_Toc451416152"/>
+      <w:bookmarkStart w:id="4" w:name="_Toc451416152"/>
       <w:r>
         <w:t xml:space="preserve">1.4 </w:t>
       </w:r>
       <w:r>
         <w:t>Current Situation</w:t>
       </w:r>
-      <w:bookmarkEnd w:id="5"/>
+      <w:bookmarkEnd w:id="4"/>
     </w:p>
     <w:p>
       <w:pPr>
@@ -2311,7 +2309,7 @@
         <w:pStyle w:val="Heading2"/>
         <w:spacing w:before="0" w:after="120" w:line="23" w:lineRule="atLeast"/>
       </w:pPr>
-      <w:bookmarkStart w:id="6" w:name="_Toc451416153"/>
+      <w:bookmarkStart w:id="5" w:name="_Toc451416153"/>
       <w:r>
         <w:lastRenderedPageBreak/>
         <w:t xml:space="preserve">1.5 </w:t>
@@ -2319,7 +2317,7 @@
       <w:r>
         <w:t>Definitions, Acronyms and Abbreviations</w:t>
       </w:r>
-      <w:bookmarkEnd w:id="6"/>
+      <w:bookmarkEnd w:id="5"/>
     </w:p>
     <w:tbl>
       <w:tblPr>
@@ -2661,7 +2659,7 @@
         <w:pStyle w:val="Heading1"/>
         <w:spacing w:before="0" w:after="120" w:line="23" w:lineRule="atLeast"/>
       </w:pPr>
-      <w:bookmarkStart w:id="7" w:name="_Toc451416154"/>
+      <w:bookmarkStart w:id="6" w:name="_Toc451416154"/>
       <w:r>
         <w:lastRenderedPageBreak/>
         <w:t xml:space="preserve">2.0 </w:t>
@@ -2669,21 +2667,21 @@
       <w:r>
         <w:t>Overall Description</w:t>
       </w:r>
-      <w:bookmarkEnd w:id="7"/>
+      <w:bookmarkEnd w:id="6"/>
     </w:p>
     <w:p>
       <w:pPr>
         <w:pStyle w:val="Heading2"/>
         <w:spacing w:before="0" w:after="120" w:line="23" w:lineRule="atLeast"/>
       </w:pPr>
-      <w:bookmarkStart w:id="8" w:name="_Toc451416155"/>
+      <w:bookmarkStart w:id="7" w:name="_Toc451416155"/>
       <w:r>
         <w:t xml:space="preserve">2.1 </w:t>
       </w:r>
       <w:r>
         <w:t>Product Perspective</w:t>
       </w:r>
-      <w:bookmarkEnd w:id="8"/>
+      <w:bookmarkEnd w:id="7"/>
     </w:p>
     <w:p>
       <w:pPr>
@@ -2712,14 +2710,14 @@
         <w:pStyle w:val="Heading2"/>
         <w:spacing w:before="0" w:after="120" w:line="23" w:lineRule="atLeast"/>
       </w:pPr>
-      <w:bookmarkStart w:id="9" w:name="_Toc451416156"/>
+      <w:bookmarkStart w:id="8" w:name="_Toc451416156"/>
       <w:r>
         <w:t xml:space="preserve">2.2 </w:t>
       </w:r>
       <w:r>
         <w:t>Project Features</w:t>
       </w:r>
-      <w:bookmarkEnd w:id="9"/>
+      <w:bookmarkEnd w:id="8"/>
     </w:p>
     <w:p>
       <w:pPr>
@@ -3369,7 +3367,7 @@
         <w:pStyle w:val="Heading2"/>
         <w:spacing w:before="0" w:after="120" w:line="23" w:lineRule="atLeast"/>
       </w:pPr>
-      <w:bookmarkStart w:id="10" w:name="_Toc451416157"/>
+      <w:bookmarkStart w:id="9" w:name="_Toc451416157"/>
       <w:r>
         <w:lastRenderedPageBreak/>
         <w:t xml:space="preserve">2.3 </w:t>
@@ -3377,7 +3375,7 @@
       <w:r>
         <w:t>System Requirements</w:t>
       </w:r>
-      <w:bookmarkEnd w:id="10"/>
+      <w:bookmarkEnd w:id="9"/>
     </w:p>
     <w:p>
       <w:pPr>
@@ -3591,115 +3589,115 @@
       <w:pPr>
         <w:pStyle w:val="Heading2"/>
       </w:pPr>
-      <w:bookmarkStart w:id="11" w:name="_Toc451416158"/>
+      <w:bookmarkStart w:id="10" w:name="_Toc451416158"/>
       <w:r>
         <w:t xml:space="preserve">2.4 </w:t>
       </w:r>
       <w:r>
         <w:t>Documentation</w:t>
       </w:r>
+      <w:bookmarkEnd w:id="10"/>
+    </w:p>
+    <w:p>
+      <w:pPr>
+        <w:spacing w:after="120" w:line="23" w:lineRule="atLeast"/>
+        <w:rPr>
+          <w:rFonts w:cstheme="minorHAnsi"/>
+        </w:rPr>
+      </w:pPr>
+      <w:r>
+        <w:rPr>
+          <w:rFonts w:cstheme="minorHAnsi"/>
+        </w:rPr>
+        <w:t>There will be a complete user manual provided for the C</w:t>
+      </w:r>
+      <w:r>
+        <w:rPr>
+          <w:rFonts w:cstheme="minorHAnsi"/>
+        </w:rPr>
+        <w:t xml:space="preserve">onference </w:t>
+      </w:r>
+      <w:r>
+        <w:rPr>
+          <w:rFonts w:cstheme="minorHAnsi"/>
+        </w:rPr>
+        <w:t>R</w:t>
+      </w:r>
+      <w:r>
+        <w:rPr>
+          <w:rFonts w:cstheme="minorHAnsi"/>
+        </w:rPr>
+        <w:t xml:space="preserve">eservation </w:t>
+      </w:r>
+      <w:r>
+        <w:rPr>
+          <w:rFonts w:cstheme="minorHAnsi"/>
+        </w:rPr>
+        <w:t>S</w:t>
+      </w:r>
+      <w:r>
+        <w:rPr>
+          <w:rFonts w:cstheme="minorHAnsi"/>
+        </w:rPr>
+        <w:t>ystem</w:t>
+      </w:r>
+      <w:r>
+        <w:rPr>
+          <w:rFonts w:cstheme="minorHAnsi"/>
+        </w:rPr>
+        <w:t xml:space="preserve"> after the web application is complete</w:t>
+      </w:r>
+      <w:r>
+        <w:rPr>
+          <w:rFonts w:cstheme="minorHAnsi"/>
+        </w:rPr>
+        <w:t>d</w:t>
+      </w:r>
+      <w:r>
+        <w:rPr>
+          <w:rFonts w:cstheme="minorHAnsi"/>
+        </w:rPr>
+        <w:t>. All the necessary information will be showed for the</w:t>
+      </w:r>
+      <w:r>
+        <w:rPr>
+          <w:rFonts w:cstheme="minorHAnsi"/>
+        </w:rPr>
+        <w:t xml:space="preserve"> </w:t>
+      </w:r>
+      <w:r>
+        <w:rPr>
+          <w:rFonts w:cstheme="minorHAnsi"/>
+        </w:rPr>
+        <w:t>proper</w:t>
+      </w:r>
+      <w:r>
+        <w:rPr>
+          <w:rFonts w:cstheme="minorHAnsi"/>
+        </w:rPr>
+        <w:t xml:space="preserve"> usage and specification of the web application. It will include the processes of each function of the web application and troubleshooting procedures. The user manual will be produced in both digital and physical copies.</w:t>
+      </w:r>
+    </w:p>
+    <w:p>
+      <w:pPr>
+        <w:spacing w:after="120" w:line="23" w:lineRule="atLeast"/>
+        <w:rPr>
+          <w:rFonts w:cstheme="minorHAnsi"/>
+        </w:rPr>
+      </w:pPr>
+    </w:p>
+    <w:p>
+      <w:pPr>
+        <w:pStyle w:val="Heading2"/>
+      </w:pPr>
+      <w:bookmarkStart w:id="11" w:name="_Toc451416159"/>
+      <w:r>
+        <w:t xml:space="preserve">2.5 </w:t>
+      </w:r>
+      <w:r>
+        <w:t>Constraints</w:t>
+      </w:r>
       <w:bookmarkEnd w:id="11"/>
-    </w:p>
-    <w:p>
-      <w:pPr>
-        <w:spacing w:after="120" w:line="23" w:lineRule="atLeast"/>
-        <w:rPr>
-          <w:rFonts w:cstheme="minorHAnsi"/>
-        </w:rPr>
-      </w:pPr>
-      <w:r>
-        <w:rPr>
-          <w:rFonts w:cstheme="minorHAnsi"/>
-        </w:rPr>
-        <w:t>There will be a complete user manual provided for the C</w:t>
-      </w:r>
-      <w:r>
-        <w:rPr>
-          <w:rFonts w:cstheme="minorHAnsi"/>
-        </w:rPr>
-        <w:t xml:space="preserve">onference </w:t>
-      </w:r>
-      <w:r>
-        <w:rPr>
-          <w:rFonts w:cstheme="minorHAnsi"/>
-        </w:rPr>
-        <w:t>R</w:t>
-      </w:r>
-      <w:r>
-        <w:rPr>
-          <w:rFonts w:cstheme="minorHAnsi"/>
-        </w:rPr>
-        <w:t xml:space="preserve">eservation </w:t>
-      </w:r>
-      <w:r>
-        <w:rPr>
-          <w:rFonts w:cstheme="minorHAnsi"/>
-        </w:rPr>
-        <w:t>S</w:t>
-      </w:r>
-      <w:r>
-        <w:rPr>
-          <w:rFonts w:cstheme="minorHAnsi"/>
-        </w:rPr>
-        <w:t>ystem</w:t>
-      </w:r>
-      <w:r>
-        <w:rPr>
-          <w:rFonts w:cstheme="minorHAnsi"/>
-        </w:rPr>
-        <w:t xml:space="preserve"> after the web application is complete</w:t>
-      </w:r>
-      <w:r>
-        <w:rPr>
-          <w:rFonts w:cstheme="minorHAnsi"/>
-        </w:rPr>
-        <w:t>d</w:t>
-      </w:r>
-      <w:r>
-        <w:rPr>
-          <w:rFonts w:cstheme="minorHAnsi"/>
-        </w:rPr>
-        <w:t>. All the necessary information will be showed for the</w:t>
-      </w:r>
-      <w:r>
-        <w:rPr>
-          <w:rFonts w:cstheme="minorHAnsi"/>
-        </w:rPr>
-        <w:t xml:space="preserve"> </w:t>
-      </w:r>
-      <w:r>
-        <w:rPr>
-          <w:rFonts w:cstheme="minorHAnsi"/>
-        </w:rPr>
-        <w:t>proper</w:t>
-      </w:r>
-      <w:r>
-        <w:rPr>
-          <w:rFonts w:cstheme="minorHAnsi"/>
-        </w:rPr>
-        <w:t xml:space="preserve"> usage and specification of the web application. It will include the processes of each function of the web application and troubleshooting procedures. The user manual will be produced in both digital and physical copies.</w:t>
-      </w:r>
-    </w:p>
-    <w:p>
-      <w:pPr>
-        <w:spacing w:after="120" w:line="23" w:lineRule="atLeast"/>
-        <w:rPr>
-          <w:rFonts w:cstheme="minorHAnsi"/>
-        </w:rPr>
-      </w:pPr>
-    </w:p>
-    <w:p>
-      <w:pPr>
-        <w:pStyle w:val="Heading2"/>
-      </w:pPr>
-      <w:bookmarkStart w:id="12" w:name="_Toc451416159"/>
-      <w:r>
-        <w:t xml:space="preserve">2.5 </w:t>
-      </w:r>
-      <w:r>
-        <w:t>Constraints</w:t>
-      </w:r>
-      <w:bookmarkEnd w:id="12"/>
     </w:p>
     <w:p>
       <w:pPr>
@@ -3770,14 +3768,14 @@
       <w:pPr>
         <w:pStyle w:val="Heading2"/>
       </w:pPr>
-      <w:bookmarkStart w:id="13" w:name="_Toc451416160"/>
+      <w:bookmarkStart w:id="12" w:name="_Toc451416160"/>
       <w:r>
         <w:t xml:space="preserve">2.6 </w:t>
       </w:r>
       <w:r>
         <w:t>Assumptions</w:t>
       </w:r>
-      <w:bookmarkEnd w:id="13"/>
+      <w:bookmarkEnd w:id="12"/>
     </w:p>
     <w:p>
       <w:pPr>
@@ -3843,18 +3841,18 @@
       <w:pPr>
         <w:pStyle w:val="Heading1"/>
       </w:pPr>
-      <w:bookmarkStart w:id="14" w:name="_Toc451416161"/>
+      <w:bookmarkStart w:id="13" w:name="_Toc451416161"/>
       <w:r>
         <w:lastRenderedPageBreak/>
         <w:t>3.0 System Requirements</w:t>
       </w:r>
-      <w:bookmarkEnd w:id="14"/>
+      <w:bookmarkEnd w:id="13"/>
     </w:p>
     <w:p>
       <w:pPr>
         <w:pStyle w:val="Heading2"/>
       </w:pPr>
-      <w:bookmarkStart w:id="15" w:name="_Toc451416162"/>
+      <w:bookmarkStart w:id="14" w:name="_Toc451416162"/>
       <w:r>
         <w:rPr>
           <w:noProof/>
@@ -3883,7 +3881,7 @@
             <v:imagedata r:id="rId8" o:title=""/>
             <w10:wrap type="topAndBottom"/>
           </v:shape>
-          <o:OLEObject Type="Embed" ProgID="Visio.Drawing.15" ShapeID="_x0000_s1026" DrawAspect="Content" ObjectID="_1525158043" r:id="rId9"/>
+          <o:OLEObject Type="Embed" ProgID="Visio.Drawing.15" ShapeID="_x0000_s1026" DrawAspect="Content" ObjectID="_1525247460" r:id="rId9"/>
         </w:object>
       </w:r>
       <w:r>
@@ -3892,12 +3890,12 @@
         </w:rPr>
         <w:t xml:space="preserve">3.1 </w:t>
       </w:r>
-      <w:bookmarkStart w:id="16" w:name="_Toc451346341"/>
+      <w:bookmarkStart w:id="15" w:name="_Toc451346341"/>
       <w:r>
         <w:t>Current Business Process</w:t>
       </w:r>
+      <w:bookmarkEnd w:id="14"/>
       <w:bookmarkEnd w:id="15"/>
-      <w:bookmarkEnd w:id="16"/>
     </w:p>
     <w:p/>
     <w:p>
@@ -3916,7 +3914,7 @@
             <v:imagedata r:id="rId10" o:title=""/>
             <w10:wrap type="topAndBottom"/>
           </v:shape>
-          <o:OLEObject Type="Embed" ProgID="Visio.Drawing.15" ShapeID="_x0000_s1027" DrawAspect="Content" ObjectID="_1525158044" r:id="rId11"/>
+          <o:OLEObject Type="Embed" ProgID="Visio.Drawing.15" ShapeID="_x0000_s1027" DrawAspect="Content" ObjectID="_1525247461" r:id="rId11"/>
         </w:object>
       </w:r>
     </w:p>
@@ -3936,7 +3934,7 @@
             <v:imagedata r:id="rId12" o:title=""/>
             <w10:wrap type="topAndBottom"/>
           </v:shape>
-          <o:OLEObject Type="Embed" ProgID="Visio.Drawing.15" ShapeID="_x0000_s1028" DrawAspect="Content" ObjectID="_1525158045" r:id="rId13"/>
+          <o:OLEObject Type="Embed" ProgID="Visio.Drawing.15" ShapeID="_x0000_s1028" DrawAspect="Content" ObjectID="_1525247462" r:id="rId13"/>
         </w:object>
       </w:r>
     </w:p>
@@ -3956,7 +3954,7 @@
             <v:imagedata r:id="rId14" o:title=""/>
             <w10:wrap type="topAndBottom"/>
           </v:shape>
-          <o:OLEObject Type="Embed" ProgID="Visio.Drawing.15" ShapeID="_x0000_s1029" DrawAspect="Content" ObjectID="_1525158046" r:id="rId15"/>
+          <o:OLEObject Type="Embed" ProgID="Visio.Drawing.15" ShapeID="_x0000_s1029" DrawAspect="Content" ObjectID="_1525247463" r:id="rId15"/>
         </w:object>
       </w:r>
     </w:p>
@@ -3976,7 +3974,7 @@
             <v:imagedata r:id="rId16" o:title=""/>
             <w10:wrap type="topAndBottom"/>
           </v:shape>
-          <o:OLEObject Type="Embed" ProgID="Visio.Drawing.15" ShapeID="_x0000_s1030" DrawAspect="Content" ObjectID="_1525158047" r:id="rId17"/>
+          <o:OLEObject Type="Embed" ProgID="Visio.Drawing.15" ShapeID="_x0000_s1030" DrawAspect="Content" ObjectID="_1525247464" r:id="rId17"/>
         </w:object>
       </w:r>
     </w:p>
@@ -3996,7 +3994,7 @@
             <v:imagedata r:id="rId18" o:title=""/>
             <w10:wrap type="topAndBottom"/>
           </v:shape>
-          <o:OLEObject Type="Embed" ProgID="Visio.Drawing.15" ShapeID="_x0000_s1031" DrawAspect="Content" ObjectID="_1525158048" r:id="rId19"/>
+          <o:OLEObject Type="Embed" ProgID="Visio.Drawing.15" ShapeID="_x0000_s1031" DrawAspect="Content" ObjectID="_1525247465" r:id="rId19"/>
         </w:object>
       </w:r>
     </w:p>
@@ -4026,18 +4024,18 @@
       <w:pPr>
         <w:pStyle w:val="Heading2"/>
       </w:pPr>
-      <w:bookmarkStart w:id="17" w:name="_Toc451416163"/>
+      <w:bookmarkStart w:id="16" w:name="_Toc451416163"/>
       <w:r>
         <w:rPr>
           <w:noProof/>
         </w:rPr>
         <w:lastRenderedPageBreak/>
-        <w:object w:dxaOrig="225" w:dyaOrig="225">
+        <w:object w:dxaOrig="1440" w:dyaOrig="1440">
           <v:shape id="_x0000_s1032" type="#_x0000_t75" style="position:absolute;margin-left:57.75pt;margin-top:29.15pt;width:335.3pt;height:547.5pt;z-index:251666432;mso-position-horizontal-relative:text;mso-position-vertical-relative:text">
             <v:imagedata r:id="rId20" o:title=""/>
             <w10:wrap type="topAndBottom"/>
           </v:shape>
-          <o:OLEObject Type="Embed" ProgID="Visio.Drawing.15" ShapeID="_x0000_s1032" DrawAspect="Content" ObjectID="_1525158049" r:id="rId21"/>
+          <o:OLEObject Type="Embed" ProgID="Visio.Drawing.15" ShapeID="_x0000_s1032" DrawAspect="Content" ObjectID="_1525247466" r:id="rId21"/>
         </w:object>
       </w:r>
       <w:r>
@@ -4061,7 +4059,7 @@
       <w:r>
         <w:t>Proposed Business Process</w:t>
       </w:r>
-      <w:bookmarkEnd w:id="17"/>
+      <w:bookmarkEnd w:id="16"/>
     </w:p>
     <w:p>
       <w:pPr>
@@ -4103,12 +4101,12 @@
           <w:noProof/>
         </w:rPr>
         <w:lastRenderedPageBreak/>
-        <w:object w:dxaOrig="225" w:dyaOrig="225">
+        <w:object w:dxaOrig="1440" w:dyaOrig="1440">
           <v:shape id="_x0000_s1035" type="#_x0000_t75" style="position:absolute;margin-left:-.1pt;margin-top:0;width:452.25pt;height:697.95pt;z-index:251668480;mso-position-horizontal-relative:text;mso-position-vertical-relative:text">
             <v:imagedata r:id="rId22" o:title=""/>
             <w10:wrap type="topAndBottom"/>
           </v:shape>
-          <o:OLEObject Type="Embed" ProgID="Visio.Drawing.15" ShapeID="_x0000_s1035" DrawAspect="Content" ObjectID="_1525158050" r:id="rId23"/>
+          <o:OLEObject Type="Embed" ProgID="Visio.Drawing.15" ShapeID="_x0000_s1035" DrawAspect="Content" ObjectID="_1525247467" r:id="rId23"/>
         </w:object>
       </w:r>
     </w:p>
@@ -4124,12 +4122,12 @@
           <w:noProof/>
         </w:rPr>
         <w:lastRenderedPageBreak/>
-        <w:object w:dxaOrig="225" w:dyaOrig="225">
+        <w:object w:dxaOrig="1440" w:dyaOrig="1440">
           <v:shape id="_x0000_s1036" type="#_x0000_t75" style="position:absolute;margin-left:33pt;margin-top:7.5pt;width:384.75pt;height:682.55pt;z-index:251670528;mso-position-horizontal-relative:text;mso-position-vertical-relative:text">
             <v:imagedata r:id="rId24" o:title=""/>
             <w10:wrap type="topAndBottom"/>
           </v:shape>
-          <o:OLEObject Type="Embed" ProgID="Visio.Drawing.15" ShapeID="_x0000_s1036" DrawAspect="Content" ObjectID="_1525158051" r:id="rId25"/>
+          <o:OLEObject Type="Embed" ProgID="Visio.Drawing.15" ShapeID="_x0000_s1036" DrawAspect="Content" ObjectID="_1525247468" r:id="rId25"/>
         </w:object>
       </w:r>
     </w:p>
@@ -4145,12 +4143,12 @@
           <w:noProof/>
         </w:rPr>
         <w:lastRenderedPageBreak/>
-        <w:object w:dxaOrig="225" w:dyaOrig="225">
+        <w:object w:dxaOrig="1440" w:dyaOrig="1440">
           <v:shape id="_x0000_s1037" type="#_x0000_t75" style="position:absolute;margin-left:40.5pt;margin-top:6.75pt;width:370.5pt;height:469.5pt;z-index:251672576;mso-position-horizontal-relative:text;mso-position-vertical-relative:text">
             <v:imagedata r:id="rId26" o:title=""/>
             <w10:wrap type="topAndBottom"/>
           </v:shape>
-          <o:OLEObject Type="Embed" ProgID="Visio.Drawing.15" ShapeID="_x0000_s1037" DrawAspect="Content" ObjectID="_1525158052" r:id="rId27"/>
+          <o:OLEObject Type="Embed" ProgID="Visio.Drawing.15" ShapeID="_x0000_s1037" DrawAspect="Content" ObjectID="_1525247469" r:id="rId27"/>
         </w:object>
       </w:r>
     </w:p>
@@ -4180,12 +4178,12 @@
           <w:noProof/>
         </w:rPr>
         <w:lastRenderedPageBreak/>
-        <w:object w:dxaOrig="225" w:dyaOrig="225">
+        <w:object w:dxaOrig="1440" w:dyaOrig="1440">
           <v:shape id="_x0000_s1038" type="#_x0000_t75" style="position:absolute;margin-left:54.75pt;margin-top:7.5pt;width:342.05pt;height:611.25pt;z-index:251674624;mso-position-horizontal-relative:text;mso-position-vertical-relative:text">
             <v:imagedata r:id="rId28" o:title=""/>
             <w10:wrap type="topAndBottom"/>
           </v:shape>
-          <o:OLEObject Type="Embed" ProgID="Visio.Drawing.15" ShapeID="_x0000_s1038" DrawAspect="Content" ObjectID="_1525158053" r:id="rId29"/>
+          <o:OLEObject Type="Embed" ProgID="Visio.Drawing.15" ShapeID="_x0000_s1038" DrawAspect="Content" ObjectID="_1525247470" r:id="rId29"/>
         </w:object>
       </w:r>
     </w:p>
@@ -4215,12 +4213,12 @@
           <w:noProof/>
         </w:rPr>
         <w:lastRenderedPageBreak/>
-        <w:object w:dxaOrig="225" w:dyaOrig="225">
+        <w:object w:dxaOrig="1440" w:dyaOrig="1440">
           <v:shape id="_x0000_s1039" type="#_x0000_t75" style="position:absolute;margin-left:54.75pt;margin-top:6.75pt;width:342.05pt;height:540.8pt;z-index:251676672;mso-position-horizontal-relative:text;mso-position-vertical-relative:text">
             <v:imagedata r:id="rId30" o:title=""/>
             <w10:wrap type="topAndBottom"/>
           </v:shape>
-          <o:OLEObject Type="Embed" ProgID="Visio.Drawing.15" ShapeID="_x0000_s1039" DrawAspect="Content" ObjectID="_1525158054" r:id="rId31"/>
+          <o:OLEObject Type="Embed" ProgID="Visio.Drawing.15" ShapeID="_x0000_s1039" DrawAspect="Content" ObjectID="_1525247471" r:id="rId31"/>
         </w:object>
       </w:r>
     </w:p>
@@ -4242,7 +4240,7 @@
       <w:pPr>
         <w:pStyle w:val="Heading1"/>
       </w:pPr>
-      <w:bookmarkStart w:id="18" w:name="_Toc451416164"/>
+      <w:bookmarkStart w:id="17" w:name="_Toc451416164"/>
       <w:r>
         <w:lastRenderedPageBreak/>
         <w:t>4</w:t>
@@ -4250,26 +4248,31 @@
       <w:r>
         <w:t>.0 Interface Requirements</w:t>
       </w:r>
+      <w:bookmarkEnd w:id="17"/>
+    </w:p>
+    <w:p>
+      <w:pPr>
+        <w:pStyle w:val="Heading2"/>
+      </w:pPr>
+      <w:bookmarkStart w:id="18" w:name="_Toc451416165"/>
+      <w:r>
+        <w:t>4</w:t>
+      </w:r>
+      <w:r>
+        <w:t>.</w:t>
+      </w:r>
+      <w:r>
+        <w:t>1</w:t>
+      </w:r>
+      <w:r>
+        <w:t xml:space="preserve"> </w:t>
+      </w:r>
+      <w:bookmarkStart w:id="19" w:name="_GoBack"/>
+      <w:bookmarkEnd w:id="19"/>
+      <w:r>
+        <w:t>Hardware interfaces</w:t>
+      </w:r>
       <w:bookmarkEnd w:id="18"/>
-    </w:p>
-    <w:p>
-      <w:pPr>
-        <w:pStyle w:val="Heading2"/>
-      </w:pPr>
-      <w:bookmarkStart w:id="19" w:name="_Toc451416165"/>
-      <w:r>
-        <w:t>4</w:t>
-      </w:r>
-      <w:r>
-        <w:t>.</w:t>
-      </w:r>
-      <w:r>
-        <w:t>1</w:t>
-      </w:r>
-      <w:r>
-        <w:t>Hardware interfaces</w:t>
-      </w:r>
-      <w:bookmarkEnd w:id="19"/>
     </w:p>
     <w:p>
       <w:r>
@@ -4689,7 +4692,7 @@
           <w:rPr>
             <w:noProof/>
           </w:rPr>
-          <w:t>1</w:t>
+          <w:t>18</w:t>
         </w:r>
         <w:r>
           <w:rPr>
@@ -11386,7 +11389,7 @@
 </file>
 
 <file path=customXml/itemProps1.xml><?xml version="1.0" encoding="utf-8"?>
-<ds:datastoreItem xmlns:ds="http://schemas.openxmlformats.org/officeDocument/2006/customXml" ds:itemID="{9E30D925-8E7E-47EB-983D-7DD09B204A62}">
+<ds:datastoreItem xmlns:ds="http://schemas.openxmlformats.org/officeDocument/2006/customXml" ds:itemID="{44018A2C-BB1D-4A60-82A9-B7E06C306B2E}">
   <ds:schemaRefs>
     <ds:schemaRef ds:uri="http://schemas.openxmlformats.org/officeDocument/2006/bibliography"/>
   </ds:schemaRefs>
